--- a/Manuals-Books-Pdf/Step-by-Step Guide for Using CRISPR in Eukaryotes - Draft.docx
+++ b/Manuals-Books-Pdf/Step-by-Step Guide for Using CRISPR in Eukaryotes - Draft.docx
@@ -4,18 +4,16 @@
   <w:body>
     <w:p>
       <w:pPr>
-        <w:contextualSpacing w:val="0"/>
-        <w:rPr/>
-      </w:pPr>
-      <w:r>
-        <w:rPr>
-          <w:rtl w:val="0"/>
-        </w:rPr>
-      </w:r>
-    </w:p>
-    <w:p>
-      <w:pPr>
-        <w:contextualSpacing w:val="0"/>
+        <w:rPr/>
+      </w:pPr>
+      <w:r>
+        <w:rPr>
+          <w:rtl w:val="0"/>
+        </w:rPr>
+      </w:r>
+    </w:p>
+    <w:p>
+      <w:pPr>
         <w:rPr/>
       </w:pPr>
       <w:r>
@@ -61,106 +59,96 @@
     </w:p>
     <w:p>
       <w:pPr>
-        <w:contextualSpacing w:val="0"/>
-        <w:rPr/>
-      </w:pPr>
-      <w:r>
-        <w:rPr>
-          <w:rtl w:val="0"/>
-        </w:rPr>
-      </w:r>
-    </w:p>
-    <w:p>
-      <w:pPr>
-        <w:contextualSpacing w:val="0"/>
-        <w:rPr/>
-      </w:pPr>
-      <w:r>
-        <w:rPr>
-          <w:rtl w:val="0"/>
-        </w:rPr>
-      </w:r>
-    </w:p>
-    <w:p>
-      <w:pPr>
-        <w:contextualSpacing w:val="0"/>
-        <w:rPr/>
-      </w:pPr>
-      <w:r>
-        <w:rPr>
-          <w:rtl w:val="0"/>
-        </w:rPr>
-      </w:r>
-    </w:p>
-    <w:p>
-      <w:pPr>
-        <w:contextualSpacing w:val="0"/>
-        <w:rPr/>
-      </w:pPr>
-      <w:r>
-        <w:rPr>
-          <w:rtl w:val="0"/>
-        </w:rPr>
-      </w:r>
-    </w:p>
-    <w:p>
-      <w:pPr>
-        <w:contextualSpacing w:val="0"/>
-        <w:rPr/>
-      </w:pPr>
-      <w:r>
-        <w:rPr>
-          <w:rtl w:val="0"/>
-        </w:rPr>
-      </w:r>
-    </w:p>
-    <w:p>
-      <w:pPr>
-        <w:contextualSpacing w:val="0"/>
-        <w:rPr/>
-      </w:pPr>
-      <w:r>
-        <w:rPr>
-          <w:rtl w:val="0"/>
-        </w:rPr>
-      </w:r>
-    </w:p>
-    <w:p>
-      <w:pPr>
-        <w:contextualSpacing w:val="0"/>
-        <w:rPr/>
-      </w:pPr>
-      <w:r>
-        <w:rPr>
-          <w:rtl w:val="0"/>
-        </w:rPr>
-      </w:r>
-    </w:p>
-    <w:p>
-      <w:pPr>
-        <w:contextualSpacing w:val="0"/>
-        <w:rPr/>
-      </w:pPr>
-      <w:r>
-        <w:rPr>
-          <w:rtl w:val="0"/>
-        </w:rPr>
-      </w:r>
-    </w:p>
-    <w:p>
-      <w:pPr>
-        <w:contextualSpacing w:val="0"/>
-        <w:rPr/>
-      </w:pPr>
-      <w:r>
-        <w:rPr>
-          <w:rtl w:val="0"/>
-        </w:rPr>
-      </w:r>
-    </w:p>
-    <w:p>
-      <w:pPr>
-        <w:contextualSpacing w:val="0"/>
+        <w:rPr/>
+      </w:pPr>
+      <w:r>
+        <w:rPr>
+          <w:rtl w:val="0"/>
+        </w:rPr>
+      </w:r>
+    </w:p>
+    <w:p>
+      <w:pPr>
+        <w:rPr/>
+      </w:pPr>
+      <w:r>
+        <w:rPr>
+          <w:rtl w:val="0"/>
+        </w:rPr>
+      </w:r>
+    </w:p>
+    <w:p>
+      <w:pPr>
+        <w:rPr/>
+      </w:pPr>
+      <w:r>
+        <w:rPr>
+          <w:rtl w:val="0"/>
+        </w:rPr>
+      </w:r>
+    </w:p>
+    <w:p>
+      <w:pPr>
+        <w:rPr/>
+      </w:pPr>
+      <w:r>
+        <w:rPr>
+          <w:rtl w:val="0"/>
+        </w:rPr>
+      </w:r>
+    </w:p>
+    <w:p>
+      <w:pPr>
+        <w:rPr/>
+      </w:pPr>
+      <w:r>
+        <w:rPr>
+          <w:rtl w:val="0"/>
+        </w:rPr>
+      </w:r>
+    </w:p>
+    <w:p>
+      <w:pPr>
+        <w:rPr/>
+      </w:pPr>
+      <w:r>
+        <w:rPr>
+          <w:rtl w:val="0"/>
+        </w:rPr>
+      </w:r>
+    </w:p>
+    <w:p>
+      <w:pPr>
+        <w:rPr/>
+      </w:pPr>
+      <w:r>
+        <w:rPr>
+          <w:rtl w:val="0"/>
+        </w:rPr>
+      </w:r>
+    </w:p>
+    <w:p>
+      <w:pPr>
+        <w:rPr/>
+      </w:pPr>
+      <w:r>
+        <w:rPr>
+          <w:rtl w:val="0"/>
+        </w:rPr>
+      </w:r>
+    </w:p>
+    <w:p>
+      <w:pPr>
+        <w:rPr/>
+      </w:pPr>
+      <w:r>
+        <w:rPr>
+          <w:rtl w:val="0"/>
+        </w:rPr>
+      </w:r>
+    </w:p>
+    <w:p>
+      <w:pPr>
         <w:rPr/>
       </w:pPr>
       <w:r>
@@ -172,18 +160,16 @@
     </w:p>
     <w:p>
       <w:pPr>
-        <w:contextualSpacing w:val="0"/>
-        <w:rPr/>
-      </w:pPr>
-      <w:r>
-        <w:rPr>
-          <w:rtl w:val="0"/>
-        </w:rPr>
-      </w:r>
-    </w:p>
-    <w:p>
-      <w:pPr>
-        <w:contextualSpacing w:val="0"/>
+        <w:rPr/>
+      </w:pPr>
+      <w:r>
+        <w:rPr>
+          <w:rtl w:val="0"/>
+        </w:rPr>
+      </w:r>
+    </w:p>
+    <w:p>
+      <w:pPr>
         <w:rPr>
           <w:b w:val="1"/>
         </w:rPr>
@@ -203,7 +189,6 @@
           <w:numId w:val="2"/>
         </w:numPr>
         <w:ind w:left="720" w:hanging="360"/>
-        <w:contextualSpacing w:val="1"/>
         <w:rPr>
           <w:u w:val="none"/>
         </w:rPr>
@@ -222,7 +207,6 @@
           <w:numId w:val="2"/>
         </w:numPr>
         <w:ind w:left="720" w:hanging="360"/>
-        <w:contextualSpacing w:val="1"/>
         <w:rPr>
           <w:u w:val="none"/>
         </w:rPr>
@@ -241,7 +225,6 @@
           <w:numId w:val="2"/>
         </w:numPr>
         <w:ind w:left="720" w:hanging="360"/>
-        <w:contextualSpacing w:val="1"/>
         <w:rPr>
           <w:u w:val="none"/>
         </w:rPr>
@@ -255,18 +238,16 @@
     </w:p>
     <w:p>
       <w:pPr>
-        <w:contextualSpacing w:val="0"/>
-        <w:rPr/>
-      </w:pPr>
-      <w:r>
-        <w:rPr>
-          <w:rtl w:val="0"/>
-        </w:rPr>
-      </w:r>
-    </w:p>
-    <w:p>
-      <w:pPr>
-        <w:contextualSpacing w:val="0"/>
+        <w:rPr/>
+      </w:pPr>
+      <w:r>
+        <w:rPr>
+          <w:rtl w:val="0"/>
+        </w:rPr>
+      </w:r>
+    </w:p>
+    <w:p>
+      <w:pPr>
         <w:rPr/>
       </w:pPr>
       <w:r>
@@ -283,7 +264,6 @@
           <w:numId w:val="3"/>
         </w:numPr>
         <w:ind w:left="720" w:hanging="360"/>
-        <w:contextualSpacing w:val="1"/>
         <w:rPr/>
       </w:pPr>
       <w:r>
@@ -300,7 +280,6 @@
           <w:numId w:val="3"/>
         </w:numPr>
         <w:ind w:left="720" w:hanging="360"/>
-        <w:contextualSpacing w:val="1"/>
         <w:rPr>
           <w:u w:val="none"/>
         </w:rPr>
@@ -314,260 +293,236 @@
     </w:p>
     <w:p>
       <w:pPr>
-        <w:contextualSpacing w:val="0"/>
-        <w:rPr/>
-      </w:pPr>
-      <w:r>
-        <w:rPr>
-          <w:rtl w:val="0"/>
-        </w:rPr>
-      </w:r>
-    </w:p>
-    <w:p>
-      <w:pPr>
-        <w:contextualSpacing w:val="0"/>
-        <w:rPr/>
-      </w:pPr>
-      <w:r>
-        <w:rPr>
-          <w:rtl w:val="0"/>
-        </w:rPr>
-      </w:r>
-    </w:p>
-    <w:p>
-      <w:pPr>
-        <w:contextualSpacing w:val="0"/>
-        <w:rPr/>
-      </w:pPr>
-      <w:r>
-        <w:rPr>
-          <w:rtl w:val="0"/>
-        </w:rPr>
-      </w:r>
-    </w:p>
-    <w:p>
-      <w:pPr>
-        <w:contextualSpacing w:val="0"/>
-        <w:rPr/>
-      </w:pPr>
-      <w:r>
-        <w:rPr>
-          <w:rtl w:val="0"/>
-        </w:rPr>
-      </w:r>
-    </w:p>
-    <w:p>
-      <w:pPr>
-        <w:contextualSpacing w:val="0"/>
-        <w:rPr/>
-      </w:pPr>
-      <w:r>
-        <w:rPr>
-          <w:rtl w:val="0"/>
-        </w:rPr>
-      </w:r>
-    </w:p>
-    <w:p>
-      <w:pPr>
-        <w:contextualSpacing w:val="0"/>
-        <w:rPr/>
-      </w:pPr>
-      <w:r>
-        <w:rPr>
-          <w:rtl w:val="0"/>
-        </w:rPr>
-      </w:r>
-    </w:p>
-    <w:p>
-      <w:pPr>
-        <w:contextualSpacing w:val="0"/>
-        <w:rPr/>
-      </w:pPr>
-      <w:r>
-        <w:rPr>
-          <w:rtl w:val="0"/>
-        </w:rPr>
-      </w:r>
-    </w:p>
-    <w:p>
-      <w:pPr>
-        <w:contextualSpacing w:val="0"/>
-        <w:rPr/>
-      </w:pPr>
-      <w:r>
-        <w:rPr>
-          <w:rtl w:val="0"/>
-        </w:rPr>
-      </w:r>
-    </w:p>
-    <w:p>
-      <w:pPr>
-        <w:contextualSpacing w:val="0"/>
-        <w:rPr/>
-      </w:pPr>
-      <w:r>
-        <w:rPr>
-          <w:rtl w:val="0"/>
-        </w:rPr>
-      </w:r>
-    </w:p>
-    <w:p>
-      <w:pPr>
-        <w:contextualSpacing w:val="0"/>
-        <w:rPr/>
-      </w:pPr>
-      <w:r>
-        <w:rPr>
-          <w:rtl w:val="0"/>
-        </w:rPr>
-      </w:r>
-    </w:p>
-    <w:p>
-      <w:pPr>
-        <w:contextualSpacing w:val="0"/>
-        <w:rPr/>
-      </w:pPr>
-      <w:r>
-        <w:rPr>
-          <w:rtl w:val="0"/>
-        </w:rPr>
-      </w:r>
-    </w:p>
-    <w:p>
-      <w:pPr>
-        <w:contextualSpacing w:val="0"/>
-        <w:rPr/>
-      </w:pPr>
-      <w:r>
-        <w:rPr>
-          <w:rtl w:val="0"/>
-        </w:rPr>
-      </w:r>
-    </w:p>
-    <w:p>
-      <w:pPr>
-        <w:contextualSpacing w:val="0"/>
-        <w:rPr/>
-      </w:pPr>
-      <w:r>
-        <w:rPr>
-          <w:rtl w:val="0"/>
-        </w:rPr>
-      </w:r>
-    </w:p>
-    <w:p>
-      <w:pPr>
-        <w:contextualSpacing w:val="0"/>
-        <w:rPr/>
-      </w:pPr>
-      <w:r>
-        <w:rPr>
-          <w:rtl w:val="0"/>
-        </w:rPr>
-      </w:r>
-    </w:p>
-    <w:p>
-      <w:pPr>
-        <w:contextualSpacing w:val="0"/>
-        <w:rPr/>
-      </w:pPr>
-      <w:r>
-        <w:rPr>
-          <w:rtl w:val="0"/>
-        </w:rPr>
-      </w:r>
-    </w:p>
-    <w:p>
-      <w:pPr>
-        <w:contextualSpacing w:val="0"/>
-        <w:rPr/>
-      </w:pPr>
-      <w:r>
-        <w:rPr>
-          <w:rtl w:val="0"/>
-        </w:rPr>
-      </w:r>
-    </w:p>
-    <w:p>
-      <w:pPr>
-        <w:contextualSpacing w:val="0"/>
-        <w:rPr/>
-      </w:pPr>
-      <w:r>
-        <w:rPr>
-          <w:rtl w:val="0"/>
-        </w:rPr>
-      </w:r>
-    </w:p>
-    <w:p>
-      <w:pPr>
-        <w:contextualSpacing w:val="0"/>
-        <w:rPr/>
-      </w:pPr>
-      <w:r>
-        <w:rPr>
-          <w:rtl w:val="0"/>
-        </w:rPr>
-      </w:r>
-    </w:p>
-    <w:p>
-      <w:pPr>
-        <w:contextualSpacing w:val="0"/>
-        <w:rPr/>
-      </w:pPr>
-      <w:r>
-        <w:rPr>
-          <w:rtl w:val="0"/>
-        </w:rPr>
-      </w:r>
-    </w:p>
-    <w:p>
-      <w:pPr>
-        <w:contextualSpacing w:val="0"/>
-        <w:rPr/>
-      </w:pPr>
-      <w:r>
-        <w:rPr>
-          <w:rtl w:val="0"/>
-        </w:rPr>
-      </w:r>
-    </w:p>
-    <w:p>
-      <w:pPr>
-        <w:contextualSpacing w:val="0"/>
-        <w:rPr/>
-      </w:pPr>
-      <w:r>
-        <w:rPr>
-          <w:rtl w:val="0"/>
-        </w:rPr>
-      </w:r>
-    </w:p>
-    <w:p>
-      <w:pPr>
-        <w:contextualSpacing w:val="0"/>
-        <w:rPr/>
-      </w:pPr>
-      <w:r>
-        <w:rPr>
-          <w:rtl w:val="0"/>
-        </w:rPr>
-      </w:r>
-    </w:p>
-    <w:p>
-      <w:pPr>
-        <w:contextualSpacing w:val="0"/>
-        <w:rPr/>
-      </w:pPr>
-      <w:r>
-        <w:rPr>
-          <w:rtl w:val="0"/>
-        </w:rPr>
-      </w:r>
-    </w:p>
-    <w:p>
-      <w:pPr>
-        <w:contextualSpacing w:val="0"/>
+        <w:rPr/>
+      </w:pPr>
+      <w:r>
+        <w:rPr>
+          <w:rtl w:val="0"/>
+        </w:rPr>
+      </w:r>
+    </w:p>
+    <w:p>
+      <w:pPr>
+        <w:rPr/>
+      </w:pPr>
+      <w:r>
+        <w:rPr>
+          <w:rtl w:val="0"/>
+        </w:rPr>
+      </w:r>
+    </w:p>
+    <w:p>
+      <w:pPr>
+        <w:rPr/>
+      </w:pPr>
+      <w:r>
+        <w:rPr>
+          <w:rtl w:val="0"/>
+        </w:rPr>
+      </w:r>
+    </w:p>
+    <w:p>
+      <w:pPr>
+        <w:rPr/>
+      </w:pPr>
+      <w:r>
+        <w:rPr>
+          <w:rtl w:val="0"/>
+        </w:rPr>
+      </w:r>
+    </w:p>
+    <w:p>
+      <w:pPr>
+        <w:rPr/>
+      </w:pPr>
+      <w:r>
+        <w:rPr>
+          <w:rtl w:val="0"/>
+        </w:rPr>
+      </w:r>
+    </w:p>
+    <w:p>
+      <w:pPr>
+        <w:rPr/>
+      </w:pPr>
+      <w:r>
+        <w:rPr>
+          <w:rtl w:val="0"/>
+        </w:rPr>
+      </w:r>
+    </w:p>
+    <w:p>
+      <w:pPr>
+        <w:rPr/>
+      </w:pPr>
+      <w:r>
+        <w:rPr>
+          <w:rtl w:val="0"/>
+        </w:rPr>
+      </w:r>
+    </w:p>
+    <w:p>
+      <w:pPr>
+        <w:rPr/>
+      </w:pPr>
+      <w:r>
+        <w:rPr>
+          <w:rtl w:val="0"/>
+        </w:rPr>
+      </w:r>
+    </w:p>
+    <w:p>
+      <w:pPr>
+        <w:rPr/>
+      </w:pPr>
+      <w:r>
+        <w:rPr>
+          <w:rtl w:val="0"/>
+        </w:rPr>
+      </w:r>
+    </w:p>
+    <w:p>
+      <w:pPr>
+        <w:rPr/>
+      </w:pPr>
+      <w:r>
+        <w:rPr>
+          <w:rtl w:val="0"/>
+        </w:rPr>
+      </w:r>
+    </w:p>
+    <w:p>
+      <w:pPr>
+        <w:rPr/>
+      </w:pPr>
+      <w:r>
+        <w:rPr>
+          <w:rtl w:val="0"/>
+        </w:rPr>
+      </w:r>
+    </w:p>
+    <w:p>
+      <w:pPr>
+        <w:rPr/>
+      </w:pPr>
+      <w:r>
+        <w:rPr>
+          <w:rtl w:val="0"/>
+        </w:rPr>
+      </w:r>
+    </w:p>
+    <w:p>
+      <w:pPr>
+        <w:rPr/>
+      </w:pPr>
+      <w:r>
+        <w:rPr>
+          <w:rtl w:val="0"/>
+        </w:rPr>
+      </w:r>
+    </w:p>
+    <w:p>
+      <w:pPr>
+        <w:rPr/>
+      </w:pPr>
+      <w:r>
+        <w:rPr>
+          <w:rtl w:val="0"/>
+        </w:rPr>
+      </w:r>
+    </w:p>
+    <w:p>
+      <w:pPr>
+        <w:rPr/>
+      </w:pPr>
+      <w:r>
+        <w:rPr>
+          <w:rtl w:val="0"/>
+        </w:rPr>
+      </w:r>
+    </w:p>
+    <w:p>
+      <w:pPr>
+        <w:rPr/>
+      </w:pPr>
+      <w:r>
+        <w:rPr>
+          <w:rtl w:val="0"/>
+        </w:rPr>
+      </w:r>
+    </w:p>
+    <w:p>
+      <w:pPr>
+        <w:rPr/>
+      </w:pPr>
+      <w:r>
+        <w:rPr>
+          <w:rtl w:val="0"/>
+        </w:rPr>
+      </w:r>
+    </w:p>
+    <w:p>
+      <w:pPr>
+        <w:rPr/>
+      </w:pPr>
+      <w:r>
+        <w:rPr>
+          <w:rtl w:val="0"/>
+        </w:rPr>
+      </w:r>
+    </w:p>
+    <w:p>
+      <w:pPr>
+        <w:rPr/>
+      </w:pPr>
+      <w:r>
+        <w:rPr>
+          <w:rtl w:val="0"/>
+        </w:rPr>
+      </w:r>
+    </w:p>
+    <w:p>
+      <w:pPr>
+        <w:rPr/>
+      </w:pPr>
+      <w:r>
+        <w:rPr>
+          <w:rtl w:val="0"/>
+        </w:rPr>
+      </w:r>
+    </w:p>
+    <w:p>
+      <w:pPr>
+        <w:rPr/>
+      </w:pPr>
+      <w:r>
+        <w:rPr>
+          <w:rtl w:val="0"/>
+        </w:rPr>
+      </w:r>
+    </w:p>
+    <w:p>
+      <w:pPr>
+        <w:rPr/>
+      </w:pPr>
+      <w:r>
+        <w:rPr>
+          <w:rtl w:val="0"/>
+        </w:rPr>
+      </w:r>
+    </w:p>
+    <w:p>
+      <w:pPr>
+        <w:rPr/>
+      </w:pPr>
+      <w:r>
+        <w:rPr>
+          <w:rtl w:val="0"/>
+        </w:rPr>
+      </w:r>
+    </w:p>
+    <w:p>
+      <w:pPr>
         <w:rPr>
           <w:sz w:val="40"/>
           <w:szCs w:val="40"/>
@@ -593,29 +548,26 @@
     </w:p>
     <w:p>
       <w:pPr>
-        <w:contextualSpacing w:val="0"/>
-        <w:rPr/>
-      </w:pPr>
-      <w:r>
-        <w:rPr>
-          <w:rtl w:val="0"/>
-        </w:rPr>
-      </w:r>
-    </w:p>
-    <w:p>
-      <w:pPr>
-        <w:contextualSpacing w:val="0"/>
-        <w:rPr/>
-      </w:pPr>
-      <w:r>
-        <w:rPr>
-          <w:rtl w:val="0"/>
-        </w:rPr>
-      </w:r>
-    </w:p>
-    <w:p>
-      <w:pPr>
-        <w:contextualSpacing w:val="0"/>
+        <w:rPr/>
+      </w:pPr>
+      <w:r>
+        <w:rPr>
+          <w:rtl w:val="0"/>
+        </w:rPr>
+      </w:r>
+    </w:p>
+    <w:p>
+      <w:pPr>
+        <w:rPr/>
+      </w:pPr>
+      <w:r>
+        <w:rPr>
+          <w:rtl w:val="0"/>
+        </w:rPr>
+      </w:r>
+    </w:p>
+    <w:p>
+      <w:pPr>
         <w:rPr/>
       </w:pPr>
       <w:r>
@@ -632,7 +584,6 @@
           <w:numId w:val="1"/>
         </w:numPr>
         <w:ind w:left="720" w:hanging="360"/>
-        <w:contextualSpacing w:val="1"/>
         <w:rPr>
           <w:u w:val="none"/>
         </w:rPr>
@@ -651,7 +602,6 @@
           <w:numId w:val="1"/>
         </w:numPr>
         <w:ind w:left="720" w:hanging="360"/>
-        <w:contextualSpacing w:val="1"/>
         <w:rPr>
           <w:u w:val="none"/>
         </w:rPr>
@@ -665,29 +615,26 @@
     </w:p>
     <w:p>
       <w:pPr>
-        <w:contextualSpacing w:val="0"/>
-        <w:rPr/>
-      </w:pPr>
-      <w:r>
-        <w:rPr>
-          <w:rtl w:val="0"/>
-        </w:rPr>
-      </w:r>
-    </w:p>
-    <w:p>
-      <w:pPr>
-        <w:contextualSpacing w:val="0"/>
-        <w:rPr/>
-      </w:pPr>
-      <w:r>
-        <w:rPr>
-          <w:rtl w:val="0"/>
-        </w:rPr>
-      </w:r>
-    </w:p>
-    <w:p>
-      <w:pPr>
-        <w:contextualSpacing w:val="0"/>
+        <w:rPr/>
+      </w:pPr>
+      <w:r>
+        <w:rPr>
+          <w:rtl w:val="0"/>
+        </w:rPr>
+      </w:r>
+    </w:p>
+    <w:p>
+      <w:pPr>
+        <w:rPr/>
+      </w:pPr>
+      <w:r>
+        <w:rPr>
+          <w:rtl w:val="0"/>
+        </w:rPr>
+      </w:r>
+    </w:p>
+    <w:p>
+      <w:pPr>
         <w:rPr/>
       </w:pPr>
       <w:r>
@@ -699,29 +646,26 @@
     </w:p>
     <w:p>
       <w:pPr>
-        <w:contextualSpacing w:val="0"/>
-        <w:rPr/>
-      </w:pPr>
-      <w:r>
-        <w:rPr>
-          <w:rtl w:val="0"/>
-        </w:rPr>
-      </w:r>
-    </w:p>
-    <w:p>
-      <w:pPr>
-        <w:contextualSpacing w:val="0"/>
-        <w:rPr/>
-      </w:pPr>
-      <w:r>
-        <w:rPr>
-          <w:rtl w:val="0"/>
-        </w:rPr>
-      </w:r>
-    </w:p>
-    <w:p>
-      <w:pPr>
-        <w:contextualSpacing w:val="0"/>
+        <w:rPr/>
+      </w:pPr>
+      <w:r>
+        <w:rPr>
+          <w:rtl w:val="0"/>
+        </w:rPr>
+      </w:r>
+    </w:p>
+    <w:p>
+      <w:pPr>
+        <w:rPr/>
+      </w:pPr>
+      <w:r>
+        <w:rPr>
+          <w:rtl w:val="0"/>
+        </w:rPr>
+      </w:r>
+    </w:p>
+    <w:p>
+      <w:pPr>
         <w:rPr/>
       </w:pPr>
       <w:r>
@@ -733,18 +677,16 @@
     </w:p>
     <w:p>
       <w:pPr>
-        <w:contextualSpacing w:val="0"/>
-        <w:rPr/>
-      </w:pPr>
-      <w:r>
-        <w:rPr>
-          <w:rtl w:val="0"/>
-        </w:rPr>
-      </w:r>
-    </w:p>
-    <w:p>
-      <w:pPr>
-        <w:contextualSpacing w:val="0"/>
+        <w:rPr/>
+      </w:pPr>
+      <w:r>
+        <w:rPr>
+          <w:rtl w:val="0"/>
+        </w:rPr>
+      </w:r>
+    </w:p>
+    <w:p>
+      <w:pPr>
         <w:rPr/>
       </w:pPr>
       <w:r>
@@ -756,18 +698,16 @@
     </w:p>
     <w:p>
       <w:pPr>
-        <w:contextualSpacing w:val="0"/>
-        <w:rPr/>
-      </w:pPr>
-      <w:r>
-        <w:rPr>
-          <w:rtl w:val="0"/>
-        </w:rPr>
-      </w:r>
-    </w:p>
-    <w:p>
-      <w:pPr>
-        <w:contextualSpacing w:val="0"/>
+        <w:rPr/>
+      </w:pPr>
+      <w:r>
+        <w:rPr>
+          <w:rtl w:val="0"/>
+        </w:rPr>
+      </w:r>
+    </w:p>
+    <w:p>
+      <w:pPr>
         <w:rPr/>
       </w:pPr>
       <w:r>
@@ -779,18 +719,16 @@
     </w:p>
     <w:p>
       <w:pPr>
-        <w:contextualSpacing w:val="0"/>
-        <w:rPr/>
-      </w:pPr>
-      <w:r>
-        <w:rPr>
-          <w:rtl w:val="0"/>
-        </w:rPr>
-      </w:r>
-    </w:p>
-    <w:p>
-      <w:pPr>
-        <w:contextualSpacing w:val="0"/>
+        <w:rPr/>
+      </w:pPr>
+      <w:r>
+        <w:rPr>
+          <w:rtl w:val="0"/>
+        </w:rPr>
+      </w:r>
+    </w:p>
+    <w:p>
+      <w:pPr>
         <w:rPr/>
       </w:pPr>
       <w:r>
@@ -802,7 +740,6 @@
     </w:p>
     <w:p>
       <w:pPr>
-        <w:contextualSpacing w:val="0"/>
         <w:rPr/>
       </w:pPr>
       <w:r>
@@ -814,18 +751,16 @@
     </w:p>
     <w:p>
       <w:pPr>
-        <w:contextualSpacing w:val="0"/>
-        <w:rPr/>
-      </w:pPr>
-      <w:r>
-        <w:rPr>
-          <w:rtl w:val="0"/>
-        </w:rPr>
-      </w:r>
-    </w:p>
-    <w:p>
-      <w:pPr>
-        <w:contextualSpacing w:val="0"/>
+        <w:rPr/>
+      </w:pPr>
+      <w:r>
+        <w:rPr>
+          <w:rtl w:val="0"/>
+        </w:rPr>
+      </w:r>
+    </w:p>
+    <w:p>
+      <w:pPr>
         <w:rPr/>
       </w:pPr>
       <w:r>
@@ -837,7 +772,6 @@
     </w:p>
     <w:p>
       <w:pPr>
-        <w:contextualSpacing w:val="0"/>
         <w:rPr/>
       </w:pPr>
       <w:r>
@@ -849,18 +783,16 @@
     </w:p>
     <w:p>
       <w:pPr>
-        <w:contextualSpacing w:val="0"/>
-        <w:rPr/>
-      </w:pPr>
-      <w:r>
-        <w:rPr>
-          <w:rtl w:val="0"/>
-        </w:rPr>
-      </w:r>
-    </w:p>
-    <w:p>
-      <w:pPr>
-        <w:contextualSpacing w:val="0"/>
+        <w:rPr/>
+      </w:pPr>
+      <w:r>
+        <w:rPr>
+          <w:rtl w:val="0"/>
+        </w:rPr>
+      </w:r>
+    </w:p>
+    <w:p>
+      <w:pPr>
         <w:rPr/>
       </w:pPr>
       <w:r>
@@ -872,18 +804,16 @@
     </w:p>
     <w:p>
       <w:pPr>
-        <w:contextualSpacing w:val="0"/>
-        <w:rPr/>
-      </w:pPr>
-      <w:r>
-        <w:rPr>
-          <w:rtl w:val="0"/>
-        </w:rPr>
-      </w:r>
-    </w:p>
-    <w:p>
-      <w:pPr>
-        <w:contextualSpacing w:val="0"/>
+        <w:rPr/>
+      </w:pPr>
+      <w:r>
+        <w:rPr>
+          <w:rtl w:val="0"/>
+        </w:rPr>
+      </w:r>
+    </w:p>
+    <w:p>
+      <w:pPr>
         <w:rPr/>
       </w:pPr>
       <w:r>
@@ -895,18 +825,16 @@
     </w:p>
     <w:p>
       <w:pPr>
-        <w:contextualSpacing w:val="0"/>
-        <w:rPr/>
-      </w:pPr>
-      <w:r>
-        <w:rPr>
-          <w:rtl w:val="0"/>
-        </w:rPr>
-      </w:r>
-    </w:p>
-    <w:p>
-      <w:pPr>
-        <w:contextualSpacing w:val="0"/>
+        <w:rPr/>
+      </w:pPr>
+      <w:r>
+        <w:rPr>
+          <w:rtl w:val="0"/>
+        </w:rPr>
+      </w:r>
+    </w:p>
+    <w:p>
+      <w:pPr>
         <w:rPr/>
       </w:pPr>
       <w:r>
@@ -918,7 +846,6 @@
     </w:p>
     <w:p>
       <w:pPr>
-        <w:contextualSpacing w:val="0"/>
         <w:rPr/>
       </w:pPr>
       <w:r>
@@ -930,18 +857,16 @@
     </w:p>
     <w:p>
       <w:pPr>
-        <w:contextualSpacing w:val="0"/>
-        <w:rPr/>
-      </w:pPr>
-      <w:r>
-        <w:rPr>
-          <w:rtl w:val="0"/>
-        </w:rPr>
-      </w:r>
-    </w:p>
-    <w:p>
-      <w:pPr>
-        <w:contextualSpacing w:val="0"/>
+        <w:rPr/>
+      </w:pPr>
+      <w:r>
+        <w:rPr>
+          <w:rtl w:val="0"/>
+        </w:rPr>
+      </w:r>
+    </w:p>
+    <w:p>
+      <w:pPr>
         <w:rPr/>
       </w:pPr>
       <w:r>
@@ -953,7 +878,6 @@
     </w:p>
     <w:p>
       <w:pPr>
-        <w:contextualSpacing w:val="0"/>
         <w:rPr/>
       </w:pPr>
       <w:r>
@@ -965,7 +889,6 @@
     </w:p>
     <w:p>
       <w:pPr>
-        <w:contextualSpacing w:val="0"/>
         <w:rPr/>
       </w:pPr>
       <w:r>
@@ -977,7 +900,6 @@
     </w:p>
     <w:p>
       <w:pPr>
-        <w:contextualSpacing w:val="0"/>
         <w:rPr/>
       </w:pPr>
       <w:r>
@@ -989,18 +911,16 @@
     </w:p>
     <w:p>
       <w:pPr>
-        <w:contextualSpacing w:val="0"/>
-        <w:rPr/>
-      </w:pPr>
-      <w:r>
-        <w:rPr>
-          <w:rtl w:val="0"/>
-        </w:rPr>
-      </w:r>
-    </w:p>
-    <w:p>
-      <w:pPr>
-        <w:contextualSpacing w:val="0"/>
+        <w:rPr/>
+      </w:pPr>
+      <w:r>
+        <w:rPr>
+          <w:rtl w:val="0"/>
+        </w:rPr>
+      </w:r>
+    </w:p>
+    <w:p>
+      <w:pPr>
         <w:rPr/>
       </w:pPr>
       <w:r>
@@ -1012,7 +932,6 @@
     </w:p>
     <w:p>
       <w:pPr>
-        <w:contextualSpacing w:val="0"/>
         <w:rPr/>
       </w:pPr>
       <w:hyperlink r:id="rId7">
@@ -1033,7 +952,6 @@
     </w:p>
     <w:p>
       <w:pPr>
-        <w:contextualSpacing w:val="0"/>
         <w:rPr>
           <w:rFonts w:ascii="Verdana" w:cs="Verdana" w:eastAsia="Verdana" w:hAnsi="Verdana"/>
           <w:sz w:val="20"/>
@@ -1084,7 +1002,6 @@
     </w:p>
     <w:p>
       <w:pPr>
-        <w:contextualSpacing w:val="0"/>
         <w:rPr>
           <w:rFonts w:ascii="Verdana" w:cs="Verdana" w:eastAsia="Verdana" w:hAnsi="Verdana"/>
           <w:sz w:val="20"/>
@@ -1100,7 +1017,6 @@
     </w:p>
     <w:p>
       <w:pPr>
-        <w:contextualSpacing w:val="0"/>
         <w:rPr/>
       </w:pPr>
       <w:r>
@@ -1112,29 +1028,26 @@
     </w:p>
     <w:p>
       <w:pPr>
-        <w:contextualSpacing w:val="0"/>
-        <w:rPr/>
-      </w:pPr>
-      <w:r>
-        <w:rPr>
-          <w:rtl w:val="0"/>
-        </w:rPr>
-      </w:r>
-    </w:p>
-    <w:p>
-      <w:pPr>
-        <w:contextualSpacing w:val="0"/>
-        <w:rPr/>
-      </w:pPr>
-      <w:r>
-        <w:rPr>
-          <w:rtl w:val="0"/>
-        </w:rPr>
-      </w:r>
-    </w:p>
-    <w:p>
-      <w:pPr>
-        <w:contextualSpacing w:val="0"/>
+        <w:rPr/>
+      </w:pPr>
+      <w:r>
+        <w:rPr>
+          <w:rtl w:val="0"/>
+        </w:rPr>
+      </w:r>
+    </w:p>
+    <w:p>
+      <w:pPr>
+        <w:rPr/>
+      </w:pPr>
+      <w:r>
+        <w:rPr>
+          <w:rtl w:val="0"/>
+        </w:rPr>
+      </w:r>
+    </w:p>
+    <w:p>
+      <w:pPr>
         <w:rPr/>
       </w:pPr>
       <w:r>
@@ -1151,7 +1064,6 @@
           <w:numId w:val="4"/>
         </w:numPr>
         <w:ind w:left="720" w:hanging="360"/>
-        <w:contextualSpacing w:val="1"/>
         <w:rPr/>
       </w:pPr>
       <w:r>
@@ -1168,7 +1080,6 @@
           <w:numId w:val="4"/>
         </w:numPr>
         <w:ind w:left="720" w:hanging="360"/>
-        <w:contextualSpacing w:val="1"/>
         <w:rPr/>
       </w:pPr>
       <w:r>
@@ -1180,7 +1091,6 @@
     </w:p>
     <w:p>
       <w:pPr>
-        <w:contextualSpacing w:val="0"/>
         <w:rPr>
           <w:rFonts w:ascii="Verdana" w:cs="Verdana" w:eastAsia="Verdana" w:hAnsi="Verdana"/>
           <w:sz w:val="20"/>
@@ -1196,18 +1106,16 @@
     </w:p>
     <w:p>
       <w:pPr>
-        <w:contextualSpacing w:val="0"/>
-        <w:rPr/>
-      </w:pPr>
-      <w:r>
-        <w:rPr>
-          <w:rtl w:val="0"/>
-        </w:rPr>
-      </w:r>
-    </w:p>
-    <w:p>
-      <w:pPr>
-        <w:contextualSpacing w:val="0"/>
+        <w:rPr/>
+      </w:pPr>
+      <w:r>
+        <w:rPr>
+          <w:rtl w:val="0"/>
+        </w:rPr>
+      </w:r>
+    </w:p>
+    <w:p>
+      <w:pPr>
         <w:rPr/>
       </w:pPr>
       <w:r>
@@ -1219,7 +1127,6 @@
     </w:p>
     <w:p>
       <w:pPr>
-        <w:contextualSpacing w:val="0"/>
         <w:rPr/>
       </w:pPr>
       <w:r>
@@ -1231,7 +1138,6 @@
     </w:p>
     <w:p>
       <w:pPr>
-        <w:contextualSpacing w:val="0"/>
         <w:rPr/>
       </w:pPr>
       <w:hyperlink r:id="rId8">
@@ -1252,18 +1158,16 @@
     </w:p>
     <w:p>
       <w:pPr>
-        <w:contextualSpacing w:val="0"/>
-        <w:rPr/>
-      </w:pPr>
-      <w:r>
-        <w:rPr>
-          <w:rtl w:val="0"/>
-        </w:rPr>
-      </w:r>
-    </w:p>
-    <w:p>
-      <w:pPr>
-        <w:contextualSpacing w:val="0"/>
+        <w:rPr/>
+      </w:pPr>
+      <w:r>
+        <w:rPr>
+          <w:rtl w:val="0"/>
+        </w:rPr>
+      </w:r>
+    </w:p>
+    <w:p>
+      <w:pPr>
         <w:rPr/>
       </w:pPr>
       <w:r>
@@ -1275,7 +1179,6 @@
     </w:p>
     <w:p>
       <w:pPr>
-        <w:contextualSpacing w:val="0"/>
         <w:rPr/>
       </w:pPr>
       <w:hyperlink r:id="rId9">
@@ -1296,7 +1199,6 @@
     </w:p>
     <w:p>
       <w:pPr>
-        <w:contextualSpacing w:val="0"/>
         <w:rPr/>
       </w:pPr>
       <w:r>
@@ -1308,18 +1210,16 @@
     </w:p>
     <w:p>
       <w:pPr>
-        <w:contextualSpacing w:val="0"/>
-        <w:rPr/>
-      </w:pPr>
-      <w:r>
-        <w:rPr>
-          <w:rtl w:val="0"/>
-        </w:rPr>
-      </w:r>
-    </w:p>
-    <w:p>
-      <w:pPr>
-        <w:contextualSpacing w:val="0"/>
+        <w:rPr/>
+      </w:pPr>
+      <w:r>
+        <w:rPr>
+          <w:rtl w:val="0"/>
+        </w:rPr>
+      </w:r>
+    </w:p>
+    <w:p>
+      <w:pPr>
         <w:rPr/>
       </w:pPr>
       <w:r>
@@ -1331,7 +1231,6 @@
     </w:p>
     <w:p>
       <w:pPr>
-        <w:contextualSpacing w:val="0"/>
         <w:rPr>
           <w:rFonts w:ascii="Courier New" w:cs="Courier New" w:eastAsia="Courier New" w:hAnsi="Courier New"/>
           <w:highlight w:val="yellow"/>
@@ -1355,7 +1254,6 @@
     </w:p>
     <w:p>
       <w:pPr>
-        <w:contextualSpacing w:val="0"/>
         <w:rPr>
           <w:rFonts w:ascii="Courier New" w:cs="Courier New" w:eastAsia="Courier New" w:hAnsi="Courier New"/>
           <w:highlight w:val="yellow"/>
@@ -1379,40 +1277,36 @@
     </w:p>
     <w:p>
       <w:pPr>
-        <w:contextualSpacing w:val="0"/>
-        <w:rPr/>
-      </w:pPr>
-      <w:r>
-        <w:rPr>
-          <w:rtl w:val="0"/>
-        </w:rPr>
-      </w:r>
-    </w:p>
-    <w:p>
-      <w:pPr>
-        <w:contextualSpacing w:val="0"/>
-        <w:rPr/>
-      </w:pPr>
-      <w:r>
-        <w:rPr>
-          <w:rtl w:val="0"/>
-        </w:rPr>
-      </w:r>
-    </w:p>
-    <w:p>
-      <w:pPr>
-        <w:contextualSpacing w:val="0"/>
-        <w:rPr/>
-      </w:pPr>
-      <w:r>
-        <w:rPr>
-          <w:rtl w:val="0"/>
-        </w:rPr>
-      </w:r>
-    </w:p>
-    <w:p>
-      <w:pPr>
-        <w:contextualSpacing w:val="0"/>
+        <w:rPr/>
+      </w:pPr>
+      <w:r>
+        <w:rPr>
+          <w:rtl w:val="0"/>
+        </w:rPr>
+      </w:r>
+    </w:p>
+    <w:p>
+      <w:pPr>
+        <w:rPr/>
+      </w:pPr>
+      <w:r>
+        <w:rPr>
+          <w:rtl w:val="0"/>
+        </w:rPr>
+      </w:r>
+    </w:p>
+    <w:p>
+      <w:pPr>
+        <w:rPr/>
+      </w:pPr>
+      <w:r>
+        <w:rPr>
+          <w:rtl w:val="0"/>
+        </w:rPr>
+      </w:r>
+    </w:p>
+    <w:p>
+      <w:pPr>
         <w:rPr/>
       </w:pPr>
       <w:r>
@@ -1444,18 +1338,16 @@
     </w:p>
     <w:p>
       <w:pPr>
-        <w:contextualSpacing w:val="0"/>
-        <w:rPr/>
-      </w:pPr>
-      <w:r>
-        <w:rPr>
-          <w:rtl w:val="0"/>
-        </w:rPr>
-      </w:r>
-    </w:p>
-    <w:p>
-      <w:pPr>
-        <w:contextualSpacing w:val="0"/>
+        <w:rPr/>
+      </w:pPr>
+      <w:r>
+        <w:rPr>
+          <w:rtl w:val="0"/>
+        </w:rPr>
+      </w:r>
+    </w:p>
+    <w:p>
+      <w:pPr>
         <w:rPr/>
       </w:pPr>
       <w:r>
@@ -1467,18 +1359,16 @@
     </w:p>
     <w:p>
       <w:pPr>
-        <w:contextualSpacing w:val="0"/>
-        <w:rPr/>
-      </w:pPr>
-      <w:r>
-        <w:rPr>
-          <w:rtl w:val="0"/>
-        </w:rPr>
-      </w:r>
-    </w:p>
-    <w:p>
-      <w:pPr>
-        <w:contextualSpacing w:val="0"/>
+        <w:rPr/>
+      </w:pPr>
+      <w:r>
+        <w:rPr>
+          <w:rtl w:val="0"/>
+        </w:rPr>
+      </w:r>
+    </w:p>
+    <w:p>
+      <w:pPr>
         <w:rPr/>
       </w:pPr>
       <w:r>
@@ -1516,40 +1406,36 @@
     </w:p>
     <w:p>
       <w:pPr>
-        <w:contextualSpacing w:val="0"/>
-        <w:rPr/>
-      </w:pPr>
-      <w:r>
-        <w:rPr>
-          <w:rtl w:val="0"/>
-        </w:rPr>
-      </w:r>
-    </w:p>
-    <w:p>
-      <w:pPr>
-        <w:contextualSpacing w:val="0"/>
-        <w:rPr/>
-      </w:pPr>
-      <w:r>
-        <w:rPr>
-          <w:rtl w:val="0"/>
-        </w:rPr>
-      </w:r>
-    </w:p>
-    <w:p>
-      <w:pPr>
-        <w:contextualSpacing w:val="0"/>
-        <w:rPr/>
-      </w:pPr>
-      <w:r>
-        <w:rPr>
-          <w:rtl w:val="0"/>
-        </w:rPr>
-      </w:r>
-    </w:p>
-    <w:p>
-      <w:pPr>
-        <w:contextualSpacing w:val="0"/>
+        <w:rPr/>
+      </w:pPr>
+      <w:r>
+        <w:rPr>
+          <w:rtl w:val="0"/>
+        </w:rPr>
+      </w:r>
+    </w:p>
+    <w:p>
+      <w:pPr>
+        <w:rPr/>
+      </w:pPr>
+      <w:r>
+        <w:rPr>
+          <w:rtl w:val="0"/>
+        </w:rPr>
+      </w:r>
+    </w:p>
+    <w:p>
+      <w:pPr>
+        <w:rPr/>
+      </w:pPr>
+      <w:r>
+        <w:rPr>
+          <w:rtl w:val="0"/>
+        </w:rPr>
+      </w:r>
+    </w:p>
+    <w:p>
+      <w:pPr>
         <w:rPr/>
       </w:pPr>
       <w:r>
@@ -1576,40 +1462,36 @@
     </w:p>
     <w:p>
       <w:pPr>
-        <w:contextualSpacing w:val="0"/>
-        <w:rPr/>
-      </w:pPr>
-      <w:r>
-        <w:rPr>
-          <w:rtl w:val="0"/>
-        </w:rPr>
-      </w:r>
-    </w:p>
-    <w:p>
-      <w:pPr>
-        <w:contextualSpacing w:val="0"/>
-        <w:rPr/>
-      </w:pPr>
-      <w:r>
-        <w:rPr>
-          <w:rtl w:val="0"/>
-        </w:rPr>
-      </w:r>
-    </w:p>
-    <w:p>
-      <w:pPr>
-        <w:contextualSpacing w:val="0"/>
-        <w:rPr/>
-      </w:pPr>
-      <w:r>
-        <w:rPr>
-          <w:rtl w:val="0"/>
-        </w:rPr>
-      </w:r>
-    </w:p>
-    <w:p>
-      <w:pPr>
-        <w:contextualSpacing w:val="0"/>
+        <w:rPr/>
+      </w:pPr>
+      <w:r>
+        <w:rPr>
+          <w:rtl w:val="0"/>
+        </w:rPr>
+      </w:r>
+    </w:p>
+    <w:p>
+      <w:pPr>
+        <w:rPr/>
+      </w:pPr>
+      <w:r>
+        <w:rPr>
+          <w:rtl w:val="0"/>
+        </w:rPr>
+      </w:r>
+    </w:p>
+    <w:p>
+      <w:pPr>
+        <w:rPr/>
+      </w:pPr>
+      <w:r>
+        <w:rPr>
+          <w:rtl w:val="0"/>
+        </w:rPr>
+      </w:r>
+    </w:p>
+    <w:p>
+      <w:pPr>
         <w:rPr/>
       </w:pPr>
       <w:r>
@@ -1621,18 +1503,16 @@
     </w:p>
     <w:p>
       <w:pPr>
-        <w:contextualSpacing w:val="0"/>
-        <w:rPr/>
-      </w:pPr>
-      <w:r>
-        <w:rPr>
-          <w:rtl w:val="0"/>
-        </w:rPr>
-      </w:r>
-    </w:p>
-    <w:p>
-      <w:pPr>
-        <w:contextualSpacing w:val="0"/>
+        <w:rPr/>
+      </w:pPr>
+      <w:r>
+        <w:rPr>
+          <w:rtl w:val="0"/>
+        </w:rPr>
+      </w:r>
+    </w:p>
+    <w:p>
+      <w:pPr>
         <w:rPr/>
       </w:pPr>
       <w:r>
@@ -1644,18 +1524,16 @@
     </w:p>
     <w:p>
       <w:pPr>
-        <w:contextualSpacing w:val="0"/>
-        <w:rPr/>
-      </w:pPr>
-      <w:r>
-        <w:rPr>
-          <w:rtl w:val="0"/>
-        </w:rPr>
-      </w:r>
-    </w:p>
-    <w:p>
-      <w:pPr>
-        <w:contextualSpacing w:val="0"/>
+        <w:rPr/>
+      </w:pPr>
+      <w:r>
+        <w:rPr>
+          <w:rtl w:val="0"/>
+        </w:rPr>
+      </w:r>
+    </w:p>
+    <w:p>
+      <w:pPr>
         <w:rPr/>
       </w:pPr>
       <w:r>
@@ -1667,29 +1545,26 @@
     </w:p>
     <w:p>
       <w:pPr>
-        <w:contextualSpacing w:val="0"/>
-        <w:rPr/>
-      </w:pPr>
-      <w:r>
-        <w:rPr>
-          <w:rtl w:val="0"/>
-        </w:rPr>
-      </w:r>
-    </w:p>
-    <w:p>
-      <w:pPr>
-        <w:contextualSpacing w:val="0"/>
-        <w:rPr/>
-      </w:pPr>
-      <w:r>
-        <w:rPr>
-          <w:rtl w:val="0"/>
-        </w:rPr>
-      </w:r>
-    </w:p>
-    <w:p>
-      <w:pPr>
-        <w:contextualSpacing w:val="0"/>
+        <w:rPr/>
+      </w:pPr>
+      <w:r>
+        <w:rPr>
+          <w:rtl w:val="0"/>
+        </w:rPr>
+      </w:r>
+    </w:p>
+    <w:p>
+      <w:pPr>
+        <w:rPr/>
+      </w:pPr>
+      <w:r>
+        <w:rPr>
+          <w:rtl w:val="0"/>
+        </w:rPr>
+      </w:r>
+    </w:p>
+    <w:p>
+      <w:pPr>
         <w:rPr/>
       </w:pPr>
       <w:r>
@@ -1701,51 +1576,46 @@
     </w:p>
     <w:p>
       <w:pPr>
-        <w:contextualSpacing w:val="0"/>
-        <w:rPr/>
-      </w:pPr>
-      <w:r>
-        <w:rPr>
-          <w:rtl w:val="0"/>
-        </w:rPr>
-      </w:r>
-    </w:p>
-    <w:p>
-      <w:pPr>
-        <w:contextualSpacing w:val="0"/>
-        <w:rPr/>
-      </w:pPr>
-      <w:r>
-        <w:rPr>
-          <w:rtl w:val="0"/>
-        </w:rPr>
-      </w:r>
-    </w:p>
-    <w:p>
-      <w:pPr>
-        <w:contextualSpacing w:val="0"/>
-        <w:rPr/>
-      </w:pPr>
-      <w:r>
-        <w:rPr>
-          <w:rtl w:val="0"/>
-        </w:rPr>
-      </w:r>
-    </w:p>
-    <w:p>
-      <w:pPr>
-        <w:contextualSpacing w:val="0"/>
-        <w:rPr/>
-      </w:pPr>
-      <w:r>
-        <w:rPr>
-          <w:rtl w:val="0"/>
-        </w:rPr>
-      </w:r>
-    </w:p>
-    <w:p>
-      <w:pPr>
-        <w:contextualSpacing w:val="0"/>
+        <w:rPr/>
+      </w:pPr>
+      <w:r>
+        <w:rPr>
+          <w:rtl w:val="0"/>
+        </w:rPr>
+      </w:r>
+    </w:p>
+    <w:p>
+      <w:pPr>
+        <w:rPr/>
+      </w:pPr>
+      <w:r>
+        <w:rPr>
+          <w:rtl w:val="0"/>
+        </w:rPr>
+      </w:r>
+    </w:p>
+    <w:p>
+      <w:pPr>
+        <w:rPr/>
+      </w:pPr>
+      <w:r>
+        <w:rPr>
+          <w:rtl w:val="0"/>
+        </w:rPr>
+      </w:r>
+    </w:p>
+    <w:p>
+      <w:pPr>
+        <w:rPr/>
+      </w:pPr>
+      <w:r>
+        <w:rPr>
+          <w:rtl w:val="0"/>
+        </w:rPr>
+      </w:r>
+    </w:p>
+    <w:p>
+      <w:pPr>
         <w:rPr/>
       </w:pPr>
       <w:r>
@@ -1757,18 +1627,16 @@
     </w:p>
     <w:p>
       <w:pPr>
-        <w:contextualSpacing w:val="0"/>
-        <w:rPr/>
-      </w:pPr>
-      <w:r>
-        <w:rPr>
-          <w:rtl w:val="0"/>
-        </w:rPr>
-      </w:r>
-    </w:p>
-    <w:p>
-      <w:pPr>
-        <w:contextualSpacing w:val="0"/>
+        <w:rPr/>
+      </w:pPr>
+      <w:r>
+        <w:rPr>
+          <w:rtl w:val="0"/>
+        </w:rPr>
+      </w:r>
+    </w:p>
+    <w:p>
+      <w:pPr>
         <w:rPr/>
       </w:pPr>
       <w:r>
@@ -1780,18 +1648,16 @@
     </w:p>
     <w:p>
       <w:pPr>
-        <w:contextualSpacing w:val="0"/>
-        <w:rPr/>
-      </w:pPr>
-      <w:r>
-        <w:rPr>
-          <w:rtl w:val="0"/>
-        </w:rPr>
-      </w:r>
-    </w:p>
-    <w:p>
-      <w:pPr>
-        <w:contextualSpacing w:val="0"/>
+        <w:rPr/>
+      </w:pPr>
+      <w:r>
+        <w:rPr>
+          <w:rtl w:val="0"/>
+        </w:rPr>
+      </w:r>
+    </w:p>
+    <w:p>
+      <w:pPr>
         <w:rPr/>
       </w:pPr>
       <w:r>
@@ -1803,29 +1669,26 @@
     </w:p>
     <w:p>
       <w:pPr>
-        <w:contextualSpacing w:val="0"/>
-        <w:rPr/>
-      </w:pPr>
-      <w:r>
-        <w:rPr>
-          <w:rtl w:val="0"/>
-        </w:rPr>
-      </w:r>
-    </w:p>
-    <w:p>
-      <w:pPr>
-        <w:contextualSpacing w:val="0"/>
-        <w:rPr/>
-      </w:pPr>
-      <w:r>
-        <w:rPr>
-          <w:rtl w:val="0"/>
-        </w:rPr>
-      </w:r>
-    </w:p>
-    <w:p>
-      <w:pPr>
-        <w:contextualSpacing w:val="0"/>
+        <w:rPr/>
+      </w:pPr>
+      <w:r>
+        <w:rPr>
+          <w:rtl w:val="0"/>
+        </w:rPr>
+      </w:r>
+    </w:p>
+    <w:p>
+      <w:pPr>
+        <w:rPr/>
+      </w:pPr>
+      <w:r>
+        <w:rPr>
+          <w:rtl w:val="0"/>
+        </w:rPr>
+      </w:r>
+    </w:p>
+    <w:p>
+      <w:pPr>
         <w:rPr/>
       </w:pPr>
       <w:r>
@@ -1837,7 +1700,6 @@
     </w:p>
     <w:p>
       <w:pPr>
-        <w:contextualSpacing w:val="0"/>
         <w:rPr/>
       </w:pPr>
       <w:r>
@@ -1849,7 +1711,6 @@
     </w:p>
     <w:p>
       <w:pPr>
-        <w:contextualSpacing w:val="0"/>
         <w:rPr/>
       </w:pPr>
       <w:r>
@@ -1861,7 +1722,6 @@
     </w:p>
     <w:p>
       <w:pPr>
-        <w:contextualSpacing w:val="0"/>
         <w:rPr/>
       </w:pPr>
       <w:r>
@@ -1873,7 +1733,6 @@
     </w:p>
     <w:p>
       <w:pPr>
-        <w:contextualSpacing w:val="0"/>
         <w:rPr/>
       </w:pPr>
       <w:r>
@@ -1885,18 +1744,16 @@
     </w:p>
     <w:p>
       <w:pPr>
-        <w:contextualSpacing w:val="0"/>
-        <w:rPr/>
-      </w:pPr>
-      <w:r>
-        <w:rPr>
-          <w:rtl w:val="0"/>
-        </w:rPr>
-      </w:r>
-    </w:p>
-    <w:p>
-      <w:pPr>
-        <w:contextualSpacing w:val="0"/>
+        <w:rPr/>
+      </w:pPr>
+      <w:r>
+        <w:rPr>
+          <w:rtl w:val="0"/>
+        </w:rPr>
+      </w:r>
+    </w:p>
+    <w:p>
+      <w:pPr>
         <w:rPr/>
       </w:pPr>
       <w:r>
@@ -1908,18 +1765,16 @@
     </w:p>
     <w:p>
       <w:pPr>
-        <w:contextualSpacing w:val="0"/>
-        <w:rPr/>
-      </w:pPr>
-      <w:r>
-        <w:rPr>
-          <w:rtl w:val="0"/>
-        </w:rPr>
-      </w:r>
-    </w:p>
-    <w:p>
-      <w:pPr>
-        <w:contextualSpacing w:val="0"/>
+        <w:rPr/>
+      </w:pPr>
+      <w:r>
+        <w:rPr>
+          <w:rtl w:val="0"/>
+        </w:rPr>
+      </w:r>
+    </w:p>
+    <w:p>
+      <w:pPr>
         <w:rPr/>
       </w:pPr>
       <w:r>
@@ -1931,18 +1786,16 @@
     </w:p>
     <w:p>
       <w:pPr>
-        <w:contextualSpacing w:val="0"/>
-        <w:rPr/>
-      </w:pPr>
-      <w:r>
-        <w:rPr>
-          <w:rtl w:val="0"/>
-        </w:rPr>
-      </w:r>
-    </w:p>
-    <w:p>
-      <w:pPr>
-        <w:contextualSpacing w:val="0"/>
+        <w:rPr/>
+      </w:pPr>
+      <w:r>
+        <w:rPr>
+          <w:rtl w:val="0"/>
+        </w:rPr>
+      </w:r>
+    </w:p>
+    <w:p>
+      <w:pPr>
         <w:rPr/>
       </w:pPr>
       <w:r>
@@ -1954,18 +1807,16 @@
     </w:p>
     <w:p>
       <w:pPr>
-        <w:contextualSpacing w:val="0"/>
-        <w:rPr/>
-      </w:pPr>
-      <w:r>
-        <w:rPr>
-          <w:rtl w:val="0"/>
-        </w:rPr>
-      </w:r>
-    </w:p>
-    <w:p>
-      <w:pPr>
-        <w:contextualSpacing w:val="0"/>
+        <w:rPr/>
+      </w:pPr>
+      <w:r>
+        <w:rPr>
+          <w:rtl w:val="0"/>
+        </w:rPr>
+      </w:r>
+    </w:p>
+    <w:p>
+      <w:pPr>
         <w:rPr/>
       </w:pPr>
       <w:r>
@@ -1977,18 +1828,16 @@
     </w:p>
     <w:p>
       <w:pPr>
-        <w:contextualSpacing w:val="0"/>
-        <w:rPr/>
-      </w:pPr>
-      <w:r>
-        <w:rPr>
-          <w:rtl w:val="0"/>
-        </w:rPr>
-      </w:r>
-    </w:p>
-    <w:p>
-      <w:pPr>
-        <w:contextualSpacing w:val="0"/>
+        <w:rPr/>
+      </w:pPr>
+      <w:r>
+        <w:rPr>
+          <w:rtl w:val="0"/>
+        </w:rPr>
+      </w:r>
+    </w:p>
+    <w:p>
+      <w:pPr>
         <w:rPr/>
       </w:pPr>
       <w:r>
@@ -2000,7 +1849,6 @@
     </w:p>
     <w:p>
       <w:pPr>
-        <w:contextualSpacing w:val="0"/>
         <w:rPr/>
       </w:pPr>
       <w:r>
@@ -2012,18 +1860,16 @@
     </w:p>
     <w:p>
       <w:pPr>
-        <w:contextualSpacing w:val="0"/>
-        <w:rPr/>
-      </w:pPr>
-      <w:r>
-        <w:rPr>
-          <w:rtl w:val="0"/>
-        </w:rPr>
-      </w:r>
-    </w:p>
-    <w:p>
-      <w:pPr>
-        <w:contextualSpacing w:val="0"/>
+        <w:rPr/>
+      </w:pPr>
+      <w:r>
+        <w:rPr>
+          <w:rtl w:val="0"/>
+        </w:rPr>
+      </w:r>
+    </w:p>
+    <w:p>
+      <w:pPr>
         <w:rPr/>
       </w:pPr>
       <w:r>
@@ -2035,7 +1881,6 @@
     </w:p>
     <w:p>
       <w:pPr>
-        <w:contextualSpacing w:val="0"/>
         <w:rPr/>
       </w:pPr>
       <w:r>
@@ -2047,18 +1892,16 @@
     </w:p>
     <w:p>
       <w:pPr>
-        <w:contextualSpacing w:val="0"/>
-        <w:rPr/>
-      </w:pPr>
-      <w:r>
-        <w:rPr>
-          <w:rtl w:val="0"/>
-        </w:rPr>
-      </w:r>
-    </w:p>
-    <w:p>
-      <w:pPr>
-        <w:contextualSpacing w:val="0"/>
+        <w:rPr/>
+      </w:pPr>
+      <w:r>
+        <w:rPr>
+          <w:rtl w:val="0"/>
+        </w:rPr>
+      </w:r>
+    </w:p>
+    <w:p>
+      <w:pPr>
         <w:rPr/>
       </w:pPr>
       <w:r>
@@ -2070,18 +1913,16 @@
     </w:p>
     <w:p>
       <w:pPr>
-        <w:contextualSpacing w:val="0"/>
-        <w:rPr/>
-      </w:pPr>
-      <w:r>
-        <w:rPr>
-          <w:rtl w:val="0"/>
-        </w:rPr>
-      </w:r>
-    </w:p>
-    <w:p>
-      <w:pPr>
-        <w:contextualSpacing w:val="0"/>
+        <w:rPr/>
+      </w:pPr>
+      <w:r>
+        <w:rPr>
+          <w:rtl w:val="0"/>
+        </w:rPr>
+      </w:r>
+    </w:p>
+    <w:p>
+      <w:pPr>
         <w:rPr/>
       </w:pPr>
       <w:r>
@@ -2093,18 +1934,16 @@
     </w:p>
     <w:p>
       <w:pPr>
-        <w:contextualSpacing w:val="0"/>
-        <w:rPr/>
-      </w:pPr>
-      <w:r>
-        <w:rPr>
-          <w:rtl w:val="0"/>
-        </w:rPr>
-      </w:r>
-    </w:p>
-    <w:p>
-      <w:pPr>
-        <w:contextualSpacing w:val="0"/>
+        <w:rPr/>
+      </w:pPr>
+      <w:r>
+        <w:rPr>
+          <w:rtl w:val="0"/>
+        </w:rPr>
+      </w:r>
+    </w:p>
+    <w:p>
+      <w:pPr>
         <w:rPr/>
       </w:pPr>
       <w:r>
@@ -2116,7 +1955,6 @@
     </w:p>
     <w:p>
       <w:pPr>
-        <w:contextualSpacing w:val="0"/>
         <w:rPr/>
       </w:pPr>
       <w:r>
@@ -2128,18 +1966,16 @@
     </w:p>
     <w:p>
       <w:pPr>
-        <w:contextualSpacing w:val="0"/>
-        <w:rPr/>
-      </w:pPr>
-      <w:r>
-        <w:rPr>
-          <w:rtl w:val="0"/>
-        </w:rPr>
-      </w:r>
-    </w:p>
-    <w:p>
-      <w:pPr>
-        <w:contextualSpacing w:val="0"/>
+        <w:rPr/>
+      </w:pPr>
+      <w:r>
+        <w:rPr>
+          <w:rtl w:val="0"/>
+        </w:rPr>
+      </w:r>
+    </w:p>
+    <w:p>
+      <w:pPr>
         <w:rPr/>
       </w:pPr>
       <w:r>
@@ -2151,7 +1987,6 @@
     </w:p>
     <w:p>
       <w:pPr>
-        <w:contextualSpacing w:val="0"/>
         <w:rPr/>
       </w:pPr>
       <w:r>
@@ -2163,7 +1998,6 @@
     </w:p>
     <w:p>
       <w:pPr>
-        <w:contextualSpacing w:val="0"/>
         <w:rPr/>
       </w:pPr>
       <w:r>
@@ -2175,7 +2009,6 @@
     </w:p>
     <w:p>
       <w:pPr>
-        <w:contextualSpacing w:val="0"/>
         <w:rPr/>
       </w:pPr>
       <w:r>
@@ -2187,7 +2020,6 @@
     </w:p>
     <w:p>
       <w:pPr>
-        <w:contextualSpacing w:val="0"/>
         <w:rPr/>
       </w:pPr>
       <w:r>
@@ -2199,18 +2031,16 @@
     </w:p>
     <w:p>
       <w:pPr>
-        <w:contextualSpacing w:val="0"/>
-        <w:rPr/>
-      </w:pPr>
-      <w:r>
-        <w:rPr>
-          <w:rtl w:val="0"/>
-        </w:rPr>
-      </w:r>
-    </w:p>
-    <w:p>
-      <w:pPr>
-        <w:contextualSpacing w:val="0"/>
+        <w:rPr/>
+      </w:pPr>
+      <w:r>
+        <w:rPr>
+          <w:rtl w:val="0"/>
+        </w:rPr>
+      </w:r>
+    </w:p>
+    <w:p>
+      <w:pPr>
         <w:rPr/>
       </w:pPr>
       <w:r>
@@ -2222,7 +2052,6 @@
     </w:p>
     <w:p>
       <w:pPr>
-        <w:contextualSpacing w:val="0"/>
         <w:rPr/>
       </w:pPr>
       <w:r>
@@ -2234,7 +2063,6 @@
     </w:p>
     <w:p>
       <w:pPr>
-        <w:contextualSpacing w:val="0"/>
         <w:rPr>
           <w:i w:val="1"/>
         </w:rPr>
@@ -2247,139 +2075,126 @@
     </w:p>
     <w:p>
       <w:pPr>
-        <w:contextualSpacing w:val="0"/>
-        <w:rPr/>
-      </w:pPr>
-      <w:r>
-        <w:rPr>
-          <w:rtl w:val="0"/>
-        </w:rPr>
-      </w:r>
-    </w:p>
-    <w:p>
-      <w:pPr>
-        <w:contextualSpacing w:val="0"/>
-        <w:rPr/>
-      </w:pPr>
-      <w:r>
-        <w:rPr>
-          <w:rtl w:val="0"/>
-        </w:rPr>
-      </w:r>
-    </w:p>
-    <w:p>
-      <w:pPr>
-        <w:contextualSpacing w:val="0"/>
-        <w:rPr/>
-      </w:pPr>
-      <w:r>
-        <w:rPr>
-          <w:rtl w:val="0"/>
-        </w:rPr>
-      </w:r>
-    </w:p>
-    <w:p>
-      <w:pPr>
-        <w:contextualSpacing w:val="0"/>
-        <w:rPr/>
-      </w:pPr>
-      <w:r>
-        <w:rPr>
-          <w:rtl w:val="0"/>
-        </w:rPr>
-      </w:r>
-    </w:p>
-    <w:p>
-      <w:pPr>
-        <w:contextualSpacing w:val="0"/>
-        <w:rPr/>
-      </w:pPr>
-      <w:r>
-        <w:rPr>
-          <w:rtl w:val="0"/>
-        </w:rPr>
-      </w:r>
-    </w:p>
-    <w:p>
-      <w:pPr>
-        <w:contextualSpacing w:val="0"/>
-        <w:rPr/>
-      </w:pPr>
-      <w:r>
-        <w:rPr>
-          <w:rtl w:val="0"/>
-        </w:rPr>
-      </w:r>
-    </w:p>
-    <w:p>
-      <w:pPr>
-        <w:contextualSpacing w:val="0"/>
-        <w:rPr/>
-      </w:pPr>
-      <w:r>
-        <w:rPr>
-          <w:rtl w:val="0"/>
-        </w:rPr>
-      </w:r>
-    </w:p>
-    <w:p>
-      <w:pPr>
-        <w:contextualSpacing w:val="0"/>
-        <w:rPr/>
-      </w:pPr>
-      <w:r>
-        <w:rPr>
-          <w:rtl w:val="0"/>
-        </w:rPr>
-      </w:r>
-    </w:p>
-    <w:p>
-      <w:pPr>
-        <w:contextualSpacing w:val="0"/>
-        <w:rPr/>
-      </w:pPr>
-      <w:r>
-        <w:rPr>
-          <w:rtl w:val="0"/>
-        </w:rPr>
-      </w:r>
-    </w:p>
-    <w:p>
-      <w:pPr>
-        <w:contextualSpacing w:val="0"/>
-        <w:rPr/>
-      </w:pPr>
-      <w:r>
-        <w:rPr>
-          <w:rtl w:val="0"/>
-        </w:rPr>
-      </w:r>
-    </w:p>
-    <w:p>
-      <w:pPr>
-        <w:contextualSpacing w:val="0"/>
-        <w:rPr/>
-      </w:pPr>
-      <w:r>
-        <w:rPr>
-          <w:rtl w:val="0"/>
-        </w:rPr>
-      </w:r>
-    </w:p>
-    <w:p>
-      <w:pPr>
-        <w:contextualSpacing w:val="0"/>
-        <w:rPr/>
-      </w:pPr>
-      <w:r>
-        <w:rPr>
-          <w:rtl w:val="0"/>
-        </w:rPr>
-      </w:r>
-    </w:p>
-    <w:p>
-      <w:pPr>
-        <w:contextualSpacing w:val="0"/>
+        <w:rPr/>
+      </w:pPr>
+      <w:r>
+        <w:rPr>
+          <w:rtl w:val="0"/>
+        </w:rPr>
+      </w:r>
+    </w:p>
+    <w:p>
+      <w:pPr>
+        <w:rPr/>
+      </w:pPr>
+      <w:r>
+        <w:rPr>
+          <w:rtl w:val="0"/>
+        </w:rPr>
+      </w:r>
+    </w:p>
+    <w:p>
+      <w:pPr>
+        <w:rPr/>
+      </w:pPr>
+      <w:r>
+        <w:rPr>
+          <w:rtl w:val="0"/>
+        </w:rPr>
+      </w:r>
+    </w:p>
+    <w:p>
+      <w:pPr>
+        <w:rPr/>
+      </w:pPr>
+      <w:r>
+        <w:rPr>
+          <w:rtl w:val="0"/>
+        </w:rPr>
+      </w:r>
+    </w:p>
+    <w:p>
+      <w:pPr>
+        <w:rPr/>
+      </w:pPr>
+      <w:r>
+        <w:rPr>
+          <w:rtl w:val="0"/>
+        </w:rPr>
+      </w:r>
+    </w:p>
+    <w:p>
+      <w:pPr>
+        <w:rPr/>
+      </w:pPr>
+      <w:r>
+        <w:rPr>
+          <w:rtl w:val="0"/>
+        </w:rPr>
+      </w:r>
+    </w:p>
+    <w:p>
+      <w:pPr>
+        <w:rPr/>
+      </w:pPr>
+      <w:r>
+        <w:rPr>
+          <w:rtl w:val="0"/>
+        </w:rPr>
+      </w:r>
+    </w:p>
+    <w:p>
+      <w:pPr>
+        <w:rPr/>
+      </w:pPr>
+      <w:r>
+        <w:rPr>
+          <w:rtl w:val="0"/>
+        </w:rPr>
+      </w:r>
+    </w:p>
+    <w:p>
+      <w:pPr>
+        <w:rPr/>
+      </w:pPr>
+      <w:r>
+        <w:rPr>
+          <w:rtl w:val="0"/>
+        </w:rPr>
+      </w:r>
+    </w:p>
+    <w:p>
+      <w:pPr>
+        <w:rPr/>
+      </w:pPr>
+      <w:r>
+        <w:rPr>
+          <w:rtl w:val="0"/>
+        </w:rPr>
+      </w:r>
+    </w:p>
+    <w:p>
+      <w:pPr>
+        <w:rPr/>
+      </w:pPr>
+      <w:r>
+        <w:rPr>
+          <w:rtl w:val="0"/>
+        </w:rPr>
+      </w:r>
+    </w:p>
+    <w:p>
+      <w:pPr>
+        <w:rPr/>
+      </w:pPr>
+      <w:r>
+        <w:rPr>
+          <w:rtl w:val="0"/>
+        </w:rPr>
+      </w:r>
+    </w:p>
+    <w:p>
+      <w:pPr>
         <w:rPr/>
       </w:pPr>
       <w:r>
